--- a/2122 Code generation project guide.docx
+++ b/2122 Code generation project guide.docx
@@ -1,10 +1,10 @@
 
 <file path=word/document.xml><?xml version="1.0" encoding="utf-8"?>
-<w:document xmlns:wpc="http://schemas.microsoft.com/office/word/2010/wordprocessingCanvas" xmlns:cx="http://schemas.microsoft.com/office/drawing/2014/chartex" xmlns:cx1="http://schemas.microsoft.com/office/drawing/2015/9/8/chartex" xmlns:cx2="http://schemas.microsoft.com/office/drawing/2015/10/21/chartex" xmlns:cx3="http://schemas.microsoft.com/office/drawing/2016/5/9/chartex" xmlns:cx4="http://schemas.microsoft.com/office/drawing/2016/5/10/chartex" xmlns:cx5="http://schemas.microsoft.com/office/drawing/2016/5/11/chartex" xmlns:cx6="http://schemas.microsoft.com/office/drawing/2016/5/12/chartex" xmlns:cx7="http://schemas.microsoft.com/office/drawing/2016/5/13/chartex" xmlns:cx8="http://schemas.microsoft.com/office/drawing/2016/5/14/chartex" xmlns:mc="http://schemas.openxmlformats.org/markup-compatibility/2006" xmlns:aink="http://schemas.microsoft.com/office/drawing/2016/ink" xmlns:am3d="http://schemas.microsoft.com/office/drawing/2017/model3d" xmlns:o="urn:schemas-microsoft-com:office:office" xmlns:r="http://schemas.openxmlformats.org/officeDocument/2006/relationships" xmlns:m="http://schemas.openxmlformats.org/officeDocument/2006/math" xmlns:v="urn:schemas-microsoft-com:vml" xmlns:wp14="http://schemas.microsoft.com/office/word/2010/wordprocessingDrawing" xmlns:wp="http://schemas.openxmlformats.org/drawingml/2006/wordprocessingDrawing" xmlns:w10="urn:schemas-microsoft-com:office:word" xmlns:w="http://schemas.openxmlformats.org/wordprocessingml/2006/main" xmlns:w14="http://schemas.microsoft.com/office/word/2010/wordml" xmlns:w15="http://schemas.microsoft.com/office/word/2012/wordml" xmlns:w16cex="http://schemas.microsoft.com/office/word/2018/wordml/cex" xmlns:w16cid="http://schemas.microsoft.com/office/word/2016/wordml/cid" xmlns:w16="http://schemas.microsoft.com/office/word/2018/wordml" xmlns:w16sdtdh="http://schemas.microsoft.com/office/word/2020/wordml/sdtdatahash" xmlns:w16se="http://schemas.microsoft.com/office/word/2015/wordml/symex" xmlns:wpg="http://schemas.microsoft.com/office/word/2010/wordprocessingGroup" xmlns:wpi="http://schemas.microsoft.com/office/word/2010/wordprocessingInk" xmlns:wne="http://schemas.microsoft.com/office/word/2006/wordml" xmlns:wps="http://schemas.microsoft.com/office/word/2010/wordprocessingShape" mc:Ignorable="w14 w15 w16se w16cid w16 w16cex w16sdtdh wp14">
+<w:document xmlns:wpc="http://schemas.microsoft.com/office/word/2010/wordprocessingCanvas" xmlns:cx="http://schemas.microsoft.com/office/drawing/2014/chartex" xmlns:cx1="http://schemas.microsoft.com/office/drawing/2015/9/8/chartex" xmlns:cx2="http://schemas.microsoft.com/office/drawing/2015/10/21/chartex" xmlns:cx3="http://schemas.microsoft.com/office/drawing/2016/5/9/chartex" xmlns:cx4="http://schemas.microsoft.com/office/drawing/2016/5/10/chartex" xmlns:cx5="http://schemas.microsoft.com/office/drawing/2016/5/11/chartex" xmlns:cx6="http://schemas.microsoft.com/office/drawing/2016/5/12/chartex" xmlns:cx7="http://schemas.microsoft.com/office/drawing/2016/5/13/chartex" xmlns:cx8="http://schemas.microsoft.com/office/drawing/2016/5/14/chartex" xmlns:mc="http://schemas.openxmlformats.org/markup-compatibility/2006" xmlns:aink="http://schemas.microsoft.com/office/drawing/2016/ink" xmlns:am3d="http://schemas.microsoft.com/office/drawing/2017/model3d" xmlns:o="urn:schemas-microsoft-com:office:office" xmlns:oel="http://schemas.microsoft.com/office/2019/extlst" xmlns:r="http://schemas.openxmlformats.org/officeDocument/2006/relationships" xmlns:m="http://schemas.openxmlformats.org/officeDocument/2006/math" xmlns:v="urn:schemas-microsoft-com:vml" xmlns:wp14="http://schemas.microsoft.com/office/word/2010/wordprocessingDrawing" xmlns:wp="http://schemas.openxmlformats.org/drawingml/2006/wordprocessingDrawing" xmlns:w10="urn:schemas-microsoft-com:office:word" xmlns:w="http://schemas.openxmlformats.org/wordprocessingml/2006/main" xmlns:w14="http://schemas.microsoft.com/office/word/2010/wordml" xmlns:w15="http://schemas.microsoft.com/office/word/2012/wordml" xmlns:w16cex="http://schemas.microsoft.com/office/word/2018/wordml/cex" xmlns:w16cid="http://schemas.microsoft.com/office/word/2016/wordml/cid" xmlns:w16="http://schemas.microsoft.com/office/word/2018/wordml" xmlns:w16sdtdh="http://schemas.microsoft.com/office/word/2020/wordml/sdtdatahash" xmlns:w16se="http://schemas.microsoft.com/office/word/2015/wordml/symex" xmlns:wpg="http://schemas.microsoft.com/office/word/2010/wordprocessingGroup" xmlns:wpi="http://schemas.microsoft.com/office/word/2010/wordprocessingInk" xmlns:wne="http://schemas.microsoft.com/office/word/2006/wordml" xmlns:wps="http://schemas.microsoft.com/office/word/2010/wordprocessingShape" mc:Ignorable="w14 w15 w16se w16cid w16 w16cex w16sdtdh wp14">
   <w:body>
     <w:p>
       <w:pPr>
-        <w:pStyle w:val="Heading1"/>
+        <w:pStyle w:val="Kop1"/>
       </w:pPr>
       <w:r>
         <w:t>Project guide code generation</w:t>
@@ -30,7 +30,7 @@
     </w:p>
     <w:p>
       <w:pPr>
-        <w:pStyle w:val="Heading2"/>
+        <w:pStyle w:val="Kop2"/>
       </w:pPr>
       <w:r>
         <w:t xml:space="preserve">1. </w:t>
@@ -132,7 +132,7 @@
     </w:p>
     <w:p>
       <w:pPr>
-        <w:pStyle w:val="Heading2"/>
+        <w:pStyle w:val="Kop2"/>
       </w:pPr>
       <w:r>
         <w:t>2</w:t>
@@ -196,7 +196,21 @@
         <w:rPr>
           <w:lang w:val="en-US"/>
         </w:rPr>
-        <w:t>The API shall be made accessible to users through SwaggerUI.</w:t>
+        <w:t xml:space="preserve">The API shall be made accessible to users through </w:t>
+      </w:r>
+      <w:proofErr w:type="spellStart"/>
+      <w:r>
+        <w:rPr>
+          <w:lang w:val="en-US"/>
+        </w:rPr>
+        <w:t>SwaggerUI</w:t>
+      </w:r>
+      <w:proofErr w:type="spellEnd"/>
+      <w:r>
+        <w:rPr>
+          <w:lang w:val="en-US"/>
+        </w:rPr>
+        <w:t>.</w:t>
       </w:r>
       <w:r>
         <w:rPr>
@@ -251,11 +265,25 @@
         <w:rPr>
           <w:lang w:val="en-US"/>
         </w:rPr>
-        <w:t>The development process will start with describing an API specification, developed with OpenAPI (formerly: Swagger).</w:t>
-      </w:r>
-      <w:r>
-        <w:rPr>
-          <w:rStyle w:val="FootnoteReference"/>
+        <w:t xml:space="preserve">The development process will start with describing an API specification, developed with </w:t>
+      </w:r>
+      <w:proofErr w:type="spellStart"/>
+      <w:r>
+        <w:rPr>
+          <w:lang w:val="en-US"/>
+        </w:rPr>
+        <w:t>OpenAPI</w:t>
+      </w:r>
+      <w:proofErr w:type="spellEnd"/>
+      <w:r>
+        <w:rPr>
+          <w:lang w:val="en-US"/>
+        </w:rPr>
+        <w:t xml:space="preserve"> (formerly: Swagger).</w:t>
+      </w:r>
+      <w:r>
+        <w:rPr>
+          <w:rStyle w:val="Voetnootmarkering"/>
           <w:lang w:val="en-US"/>
         </w:rPr>
         <w:footnoteReference w:id="1"/>
@@ -355,7 +383,7 @@
     </w:p>
     <w:p>
       <w:pPr>
-        <w:pStyle w:val="Heading2"/>
+        <w:pStyle w:val="Kop2"/>
       </w:pPr>
       <w:r>
         <w:t>3. Requirements</w:t>
@@ -461,11 +489,12 @@
     </w:p>
     <w:p>
       <w:pPr>
-        <w:pStyle w:val="ListParagraph"/>
+        <w:pStyle w:val="Lijstalinea"/>
         <w:numPr>
           <w:ilvl w:val="0"/>
           <w:numId w:val="2"/>
         </w:numPr>
+        <w:shd w:val="clear" w:color="auto" w:fill="70AD47" w:themeFill="accent6"/>
         <w:rPr>
           <w:lang w:val="en-US"/>
         </w:rPr>
@@ -479,11 +508,12 @@
     </w:p>
     <w:p>
       <w:pPr>
-        <w:pStyle w:val="ListParagraph"/>
+        <w:pStyle w:val="Lijstalinea"/>
         <w:numPr>
           <w:ilvl w:val="0"/>
           <w:numId w:val="2"/>
         </w:numPr>
+        <w:shd w:val="clear" w:color="auto" w:fill="70AD47" w:themeFill="accent6"/>
         <w:rPr>
           <w:lang w:val="en-US"/>
         </w:rPr>
@@ -497,11 +527,12 @@
     </w:p>
     <w:p>
       <w:pPr>
-        <w:pStyle w:val="ListParagraph"/>
+        <w:pStyle w:val="Lijstalinea"/>
         <w:numPr>
           <w:ilvl w:val="0"/>
           <w:numId w:val="2"/>
         </w:numPr>
+        <w:shd w:val="clear" w:color="auto" w:fill="70AD47" w:themeFill="accent6"/>
         <w:rPr>
           <w:lang w:val="en-US"/>
         </w:rPr>
@@ -515,11 +546,12 @@
     </w:p>
     <w:p>
       <w:pPr>
-        <w:pStyle w:val="ListParagraph"/>
+        <w:pStyle w:val="Lijstalinea"/>
         <w:numPr>
           <w:ilvl w:val="0"/>
           <w:numId w:val="2"/>
         </w:numPr>
+        <w:shd w:val="clear" w:color="auto" w:fill="70AD47" w:themeFill="accent6"/>
         <w:rPr>
           <w:lang w:val="en-US"/>
         </w:rPr>
@@ -533,7 +565,7 @@
     </w:p>
     <w:p>
       <w:pPr>
-        <w:pStyle w:val="ListParagraph"/>
+        <w:pStyle w:val="Lijstalinea"/>
         <w:numPr>
           <w:ilvl w:val="0"/>
           <w:numId w:val="2"/>
@@ -551,7 +583,7 @@
     </w:p>
     <w:p>
       <w:pPr>
-        <w:pStyle w:val="ListParagraph"/>
+        <w:pStyle w:val="Lijstalinea"/>
         <w:numPr>
           <w:ilvl w:val="0"/>
           <w:numId w:val="2"/>
@@ -593,7 +625,7 @@
     </w:p>
     <w:p>
       <w:pPr>
-        <w:pStyle w:val="ListParagraph"/>
+        <w:pStyle w:val="Lijstalinea"/>
         <w:numPr>
           <w:ilvl w:val="0"/>
           <w:numId w:val="2"/>
@@ -611,7 +643,7 @@
     </w:p>
     <w:p>
       <w:pPr>
-        <w:pStyle w:val="ListParagraph"/>
+        <w:pStyle w:val="Lijstalinea"/>
         <w:numPr>
           <w:ilvl w:val="0"/>
           <w:numId w:val="2"/>
@@ -629,7 +661,7 @@
     </w:p>
     <w:p>
       <w:pPr>
-        <w:pStyle w:val="ListParagraph"/>
+        <w:pStyle w:val="Lijstalinea"/>
         <w:numPr>
           <w:ilvl w:val="0"/>
           <w:numId w:val="2"/>
@@ -659,7 +691,7 @@
     </w:p>
     <w:p>
       <w:pPr>
-        <w:pStyle w:val="ListParagraph"/>
+        <w:pStyle w:val="Lijstalinea"/>
         <w:numPr>
           <w:ilvl w:val="0"/>
           <w:numId w:val="2"/>
@@ -696,7 +728,7 @@
     </w:p>
     <w:p>
       <w:pPr>
-        <w:pStyle w:val="ListParagraph"/>
+        <w:pStyle w:val="Lijstalinea"/>
         <w:numPr>
           <w:ilvl w:val="0"/>
           <w:numId w:val="2"/>
@@ -732,7 +764,7 @@
     </w:p>
     <w:p>
       <w:pPr>
-        <w:pStyle w:val="ListParagraph"/>
+        <w:pStyle w:val="Lijstalinea"/>
         <w:numPr>
           <w:ilvl w:val="0"/>
           <w:numId w:val="2"/>
@@ -750,7 +782,7 @@
     </w:p>
     <w:p>
       <w:pPr>
-        <w:pStyle w:val="ListParagraph"/>
+        <w:pStyle w:val="Lijstalinea"/>
         <w:numPr>
           <w:ilvl w:val="0"/>
           <w:numId w:val="2"/>
@@ -768,7 +800,7 @@
     </w:p>
     <w:p>
       <w:pPr>
-        <w:pStyle w:val="ListParagraph"/>
+        <w:pStyle w:val="Lijstalinea"/>
         <w:numPr>
           <w:ilvl w:val="0"/>
           <w:numId w:val="4"/>
@@ -816,7 +848,7 @@
     </w:p>
     <w:p>
       <w:pPr>
-        <w:pStyle w:val="ListParagraph"/>
+        <w:pStyle w:val="Lijstalinea"/>
         <w:numPr>
           <w:ilvl w:val="0"/>
           <w:numId w:val="4"/>
@@ -924,7 +956,7 @@
     </w:p>
     <w:p>
       <w:pPr>
-        <w:pStyle w:val="ListParagraph"/>
+        <w:pStyle w:val="Lijstalinea"/>
         <w:numPr>
           <w:ilvl w:val="0"/>
           <w:numId w:val="4"/>
@@ -1021,7 +1053,7 @@
     </w:p>
     <w:p>
       <w:pPr>
-        <w:pStyle w:val="Heading2"/>
+        <w:pStyle w:val="Kop2"/>
       </w:pPr>
       <w:r>
         <w:t>4. User stories</w:t>
@@ -1066,7 +1098,7 @@
     </w:p>
     <w:p>
       <w:pPr>
-        <w:pStyle w:val="ListParagraph"/>
+        <w:pStyle w:val="Lijstalinea"/>
         <w:numPr>
           <w:ilvl w:val="0"/>
           <w:numId w:val="8"/>
@@ -1084,7 +1116,7 @@
     </w:p>
     <w:p>
       <w:pPr>
-        <w:pStyle w:val="ListParagraph"/>
+        <w:pStyle w:val="Lijstalinea"/>
         <w:numPr>
           <w:ilvl w:val="0"/>
           <w:numId w:val="8"/>
@@ -1102,7 +1134,7 @@
     </w:p>
     <w:p>
       <w:pPr>
-        <w:pStyle w:val="ListParagraph"/>
+        <w:pStyle w:val="Lijstalinea"/>
         <w:numPr>
           <w:ilvl w:val="0"/>
           <w:numId w:val="8"/>
@@ -1156,7 +1188,7 @@
     </w:p>
     <w:p>
       <w:pPr>
-        <w:pStyle w:val="ListParagraph"/>
+        <w:pStyle w:val="Lijstalinea"/>
         <w:numPr>
           <w:ilvl w:val="0"/>
           <w:numId w:val="8"/>
@@ -1180,7 +1212,7 @@
     </w:p>
     <w:p>
       <w:pPr>
-        <w:pStyle w:val="ListParagraph"/>
+        <w:pStyle w:val="Lijstalinea"/>
         <w:numPr>
           <w:ilvl w:val="0"/>
           <w:numId w:val="8"/>
@@ -1210,7 +1242,7 @@
     </w:p>
     <w:p>
       <w:pPr>
-        <w:pStyle w:val="ListParagraph"/>
+        <w:pStyle w:val="Lijstalinea"/>
         <w:numPr>
           <w:ilvl w:val="0"/>
           <w:numId w:val="8"/>
@@ -1240,7 +1272,7 @@
     </w:p>
     <w:p>
       <w:pPr>
-        <w:pStyle w:val="ListParagraph"/>
+        <w:pStyle w:val="Lijstalinea"/>
         <w:numPr>
           <w:ilvl w:val="0"/>
           <w:numId w:val="8"/>
@@ -1264,7 +1296,7 @@
     </w:p>
     <w:p>
       <w:pPr>
-        <w:pStyle w:val="ListParagraph"/>
+        <w:pStyle w:val="Lijstalinea"/>
         <w:numPr>
           <w:ilvl w:val="0"/>
           <w:numId w:val="8"/>
@@ -1282,7 +1314,7 @@
     </w:p>
     <w:p>
       <w:pPr>
-        <w:pStyle w:val="ListParagraph"/>
+        <w:pStyle w:val="Lijstalinea"/>
         <w:numPr>
           <w:ilvl w:val="0"/>
           <w:numId w:val="8"/>
@@ -1300,7 +1332,7 @@
     </w:p>
     <w:p>
       <w:pPr>
-        <w:pStyle w:val="ListParagraph"/>
+        <w:pStyle w:val="Lijstalinea"/>
         <w:ind w:left="1080"/>
         <w:rPr>
           <w:lang w:val="en-US"/>
@@ -1339,7 +1371,7 @@
     </w:p>
     <w:p>
       <w:pPr>
-        <w:pStyle w:val="ListParagraph"/>
+        <w:pStyle w:val="Lijstalinea"/>
         <w:ind w:left="1080"/>
         <w:rPr>
           <w:lang w:val="en-US"/>
@@ -1354,7 +1386,7 @@
     </w:p>
     <w:p>
       <w:pPr>
-        <w:pStyle w:val="ListParagraph"/>
+        <w:pStyle w:val="Lijstalinea"/>
         <w:numPr>
           <w:ilvl w:val="0"/>
           <w:numId w:val="8"/>
@@ -1384,7 +1416,7 @@
     </w:p>
     <w:p>
       <w:pPr>
-        <w:pStyle w:val="ListParagraph"/>
+        <w:pStyle w:val="Lijstalinea"/>
         <w:ind w:left="1080"/>
         <w:rPr>
           <w:lang w:val="en-US"/>
@@ -1405,7 +1437,7 @@
     </w:p>
     <w:p>
       <w:pPr>
-        <w:pStyle w:val="ListParagraph"/>
+        <w:pStyle w:val="Lijstalinea"/>
         <w:ind w:left="1080"/>
         <w:rPr>
           <w:lang w:val="en-US"/>
@@ -1420,7 +1452,7 @@
     </w:p>
     <w:p>
       <w:pPr>
-        <w:pStyle w:val="ListParagraph"/>
+        <w:pStyle w:val="Lijstalinea"/>
         <w:numPr>
           <w:ilvl w:val="0"/>
           <w:numId w:val="8"/>
@@ -1456,7 +1488,7 @@
     </w:p>
     <w:p>
       <w:pPr>
-        <w:pStyle w:val="ListParagraph"/>
+        <w:pStyle w:val="Lijstalinea"/>
         <w:ind w:left="1080"/>
         <w:rPr>
           <w:lang w:val="en-US"/>
@@ -1471,7 +1503,7 @@
     </w:p>
     <w:p>
       <w:pPr>
-        <w:pStyle w:val="ListParagraph"/>
+        <w:pStyle w:val="Lijstalinea"/>
         <w:numPr>
           <w:ilvl w:val="0"/>
           <w:numId w:val="8"/>
@@ -1501,7 +1533,7 @@
     </w:p>
     <w:p>
       <w:pPr>
-        <w:pStyle w:val="ListParagraph"/>
+        <w:pStyle w:val="Lijstalinea"/>
         <w:numPr>
           <w:ilvl w:val="0"/>
           <w:numId w:val="8"/>
@@ -1526,7 +1558,7 @@
     </w:p>
     <w:p>
       <w:pPr>
-        <w:pStyle w:val="ListParagraph"/>
+        <w:pStyle w:val="Lijstalinea"/>
         <w:ind w:left="1080"/>
         <w:rPr>
           <w:lang w:val="en-US"/>
@@ -1625,7 +1657,7 @@
     </w:p>
     <w:p>
       <w:pPr>
-        <w:pStyle w:val="ListParagraph"/>
+        <w:pStyle w:val="Lijstalinea"/>
         <w:ind w:left="1080"/>
         <w:rPr>
           <w:lang w:val="en-US"/>
@@ -1700,7 +1732,7 @@
     </w:p>
     <w:p>
       <w:pPr>
-        <w:pStyle w:val="ListParagraph"/>
+        <w:pStyle w:val="Lijstalinea"/>
         <w:ind w:left="1080"/>
         <w:rPr>
           <w:lang w:val="en-US"/>
@@ -1721,7 +1753,7 @@
     </w:p>
     <w:p>
       <w:pPr>
-        <w:pStyle w:val="ListParagraph"/>
+        <w:pStyle w:val="Lijstalinea"/>
         <w:ind w:left="1080"/>
         <w:rPr>
           <w:lang w:val="en-US"/>
@@ -1755,7 +1787,7 @@
     </w:p>
     <w:p>
       <w:pPr>
-        <w:pStyle w:val="ListParagraph"/>
+        <w:pStyle w:val="Lijstalinea"/>
         <w:numPr>
           <w:ilvl w:val="0"/>
           <w:numId w:val="8"/>
@@ -1797,7 +1829,7 @@
     </w:p>
     <w:p>
       <w:pPr>
-        <w:pStyle w:val="ListParagraph"/>
+        <w:pStyle w:val="Lijstalinea"/>
         <w:numPr>
           <w:ilvl w:val="0"/>
           <w:numId w:val="8"/>
@@ -1827,7 +1859,7 @@
     </w:p>
     <w:p>
       <w:pPr>
-        <w:pStyle w:val="ListParagraph"/>
+        <w:pStyle w:val="Lijstalinea"/>
         <w:numPr>
           <w:ilvl w:val="0"/>
           <w:numId w:val="8"/>
@@ -1869,7 +1901,7 @@
     </w:p>
     <w:p>
       <w:pPr>
-        <w:pStyle w:val="ListParagraph"/>
+        <w:pStyle w:val="Lijstalinea"/>
         <w:numPr>
           <w:ilvl w:val="0"/>
           <w:numId w:val="8"/>
@@ -1893,7 +1925,7 @@
     </w:p>
     <w:p>
       <w:pPr>
-        <w:pStyle w:val="ListParagraph"/>
+        <w:pStyle w:val="Lijstalinea"/>
         <w:numPr>
           <w:ilvl w:val="0"/>
           <w:numId w:val="8"/>
@@ -1911,7 +1943,7 @@
     </w:p>
     <w:p>
       <w:pPr>
-        <w:pStyle w:val="ListParagraph"/>
+        <w:pStyle w:val="Lijstalinea"/>
         <w:numPr>
           <w:ilvl w:val="0"/>
           <w:numId w:val="8"/>
@@ -1930,12 +1962,26 @@
         <w:rPr>
           <w:lang w:val="en-US"/>
         </w:rPr>
-        <w:t>tech savvy user, I want to be able to write my own frontend for the bank based on the information provided in the SwaggerUI pages.</w:t>
-      </w:r>
-    </w:p>
-    <w:p>
-      <w:pPr>
-        <w:pStyle w:val="Heading2"/>
+        <w:t xml:space="preserve">tech savvy user, I want to be able to write my own frontend for the bank based on the information provided in the </w:t>
+      </w:r>
+      <w:proofErr w:type="spellStart"/>
+      <w:r>
+        <w:rPr>
+          <w:lang w:val="en-US"/>
+        </w:rPr>
+        <w:t>SwaggerUI</w:t>
+      </w:r>
+      <w:proofErr w:type="spellEnd"/>
+      <w:r>
+        <w:rPr>
+          <w:lang w:val="en-US"/>
+        </w:rPr>
+        <w:t xml:space="preserve"> pages.</w:t>
+      </w:r>
+    </w:p>
+    <w:p>
+      <w:pPr>
+        <w:pStyle w:val="Kop2"/>
       </w:pPr>
       <w:r>
         <w:t>5</w:t>
@@ -1959,7 +2005,7 @@
     </w:p>
     <w:p>
       <w:pPr>
-        <w:pStyle w:val="ListParagraph"/>
+        <w:pStyle w:val="Lijstalinea"/>
         <w:ind w:left="1080"/>
         <w:rPr>
           <w:lang w:val="en-US"/>
@@ -1974,7 +2020,7 @@
     </w:p>
     <w:p>
       <w:pPr>
-        <w:pStyle w:val="ListParagraph"/>
+        <w:pStyle w:val="Lijstalinea"/>
         <w:numPr>
           <w:ilvl w:val="0"/>
           <w:numId w:val="4"/>
@@ -2022,7 +2068,7 @@
     </w:p>
     <w:p>
       <w:pPr>
-        <w:pStyle w:val="ListParagraph"/>
+        <w:pStyle w:val="Lijstalinea"/>
         <w:numPr>
           <w:ilvl w:val="0"/>
           <w:numId w:val="4"/>
@@ -2040,7 +2086,7 @@
     </w:p>
     <w:p>
       <w:pPr>
-        <w:pStyle w:val="ListParagraph"/>
+        <w:pStyle w:val="Lijstalinea"/>
         <w:numPr>
           <w:ilvl w:val="0"/>
           <w:numId w:val="4"/>
@@ -2089,7 +2135,7 @@
     </w:p>
     <w:p>
       <w:pPr>
-        <w:pStyle w:val="Heading2"/>
+        <w:pStyle w:val="Kop2"/>
       </w:pPr>
       <w:r>
         <w:t>6</w:t>
@@ -2149,8 +2195,17 @@
             <w:rStyle w:val="Hyperlink"/>
             <w:lang w:val="en-US"/>
           </w:rPr>
-          <w:t>Wim Wiltenburg</w:t>
+          <w:t xml:space="preserve">Wim </w:t>
         </w:r>
+        <w:proofErr w:type="spellStart"/>
+        <w:r>
+          <w:rPr>
+            <w:rStyle w:val="Hyperlink"/>
+            <w:lang w:val="en-US"/>
+          </w:rPr>
+          <w:t>Wiltenburg</w:t>
+        </w:r>
+        <w:proofErr w:type="spellEnd"/>
       </w:hyperlink>
       <w:r>
         <w:rPr>
@@ -2164,8 +2219,17 @@
             <w:rStyle w:val="Hyperlink"/>
             <w:lang w:val="en-US"/>
           </w:rPr>
-          <w:t>Frank Dersjant</w:t>
+          <w:t xml:space="preserve">Frank </w:t>
         </w:r>
+        <w:proofErr w:type="spellStart"/>
+        <w:r>
+          <w:rPr>
+            <w:rStyle w:val="Hyperlink"/>
+            <w:lang w:val="en-US"/>
+          </w:rPr>
+          <w:t>Dersjant</w:t>
+        </w:r>
+        <w:proofErr w:type="spellEnd"/>
       </w:hyperlink>
       <w:r>
         <w:rPr>
@@ -2180,8 +2244,17 @@
             <w:rStyle w:val="Hyperlink"/>
             <w:lang w:val="en-US"/>
           </w:rPr>
-          <w:t>Mark de Haan</w:t>
+          <w:t xml:space="preserve">Mark de </w:t>
         </w:r>
+        <w:proofErr w:type="spellStart"/>
+        <w:r>
+          <w:rPr>
+            <w:rStyle w:val="Hyperlink"/>
+            <w:lang w:val="en-US"/>
+          </w:rPr>
+          <w:t>Haan</w:t>
+        </w:r>
+        <w:proofErr w:type="spellEnd"/>
       </w:hyperlink>
       <w:r>
         <w:rPr>
@@ -2216,7 +2289,7 @@
     </w:p>
     <w:p>
       <w:pPr>
-        <w:pStyle w:val="ListParagraph"/>
+        <w:pStyle w:val="Lijstalinea"/>
         <w:numPr>
           <w:ilvl w:val="0"/>
           <w:numId w:val="4"/>
@@ -2300,7 +2373,7 @@
     </w:p>
     <w:p>
       <w:pPr>
-        <w:pStyle w:val="ListParagraph"/>
+        <w:pStyle w:val="Lijstalinea"/>
         <w:numPr>
           <w:ilvl w:val="0"/>
           <w:numId w:val="4"/>
@@ -2336,7 +2409,7 @@
     </w:p>
     <w:p>
       <w:pPr>
-        <w:pStyle w:val="ListParagraph"/>
+        <w:pStyle w:val="Lijstalinea"/>
         <w:numPr>
           <w:ilvl w:val="0"/>
           <w:numId w:val="4"/>
@@ -2349,7 +2422,21 @@
         <w:rPr>
           <w:lang w:val="en-US"/>
         </w:rPr>
-        <w:t>A link where the Swagger UI of the application is hosted. (e.g. Swaggerhub)</w:t>
+        <w:t xml:space="preserve">A link where the Swagger UI of the application is hosted. (e.g. </w:t>
+      </w:r>
+      <w:proofErr w:type="spellStart"/>
+      <w:r>
+        <w:rPr>
+          <w:lang w:val="en-US"/>
+        </w:rPr>
+        <w:t>Swaggerhub</w:t>
+      </w:r>
+      <w:proofErr w:type="spellEnd"/>
+      <w:r>
+        <w:rPr>
+          <w:lang w:val="en-US"/>
+        </w:rPr>
+        <w:t>)</w:t>
       </w:r>
     </w:p>
     <w:p>
@@ -2391,7 +2478,7 @@
     </w:p>
     <w:p>
       <w:pPr>
-        <w:pStyle w:val="ListParagraph"/>
+        <w:pStyle w:val="Lijstalinea"/>
         <w:numPr>
           <w:ilvl w:val="0"/>
           <w:numId w:val="7"/>
@@ -2440,7 +2527,7 @@
     </w:p>
     <w:p>
       <w:pPr>
-        <w:pStyle w:val="ListParagraph"/>
+        <w:pStyle w:val="Lijstalinea"/>
         <w:ind w:left="360"/>
         <w:rPr>
           <w:b/>
@@ -2513,7 +2600,7 @@
     </w:p>
     <w:p>
       <w:pPr>
-        <w:pStyle w:val="ListParagraph"/>
+        <w:pStyle w:val="Lijstalinea"/>
         <w:ind w:left="360"/>
         <w:rPr>
           <w:b/>
@@ -2524,7 +2611,7 @@
     </w:p>
     <w:p>
       <w:pPr>
-        <w:pStyle w:val="ListParagraph"/>
+        <w:pStyle w:val="Lijstalinea"/>
         <w:numPr>
           <w:ilvl w:val="0"/>
           <w:numId w:val="7"/>
@@ -2572,7 +2659,7 @@
     </w:p>
     <w:p>
       <w:pPr>
-        <w:pStyle w:val="ListParagraph"/>
+        <w:pStyle w:val="Lijstalinea"/>
         <w:ind w:left="360"/>
         <w:rPr>
           <w:i/>
@@ -2678,7 +2765,7 @@
     </w:p>
     <w:p>
       <w:pPr>
-        <w:pStyle w:val="ListParagraph"/>
+        <w:pStyle w:val="Lijstalinea"/>
         <w:ind w:left="360"/>
         <w:rPr>
           <w:lang w:val="en-US"/>
@@ -2687,7 +2774,7 @@
     </w:p>
     <w:p>
       <w:pPr>
-        <w:pStyle w:val="ListParagraph"/>
+        <w:pStyle w:val="Lijstalinea"/>
         <w:numPr>
           <w:ilvl w:val="0"/>
           <w:numId w:val="7"/>
@@ -2742,7 +2829,7 @@
     </w:p>
     <w:p>
       <w:pPr>
-        <w:pStyle w:val="ListParagraph"/>
+        <w:pStyle w:val="Lijstalinea"/>
         <w:ind w:left="360"/>
         <w:rPr>
           <w:lang w:val="en-US"/>
@@ -2841,7 +2928,7 @@
     </w:p>
     <w:p>
       <w:pPr>
-        <w:pStyle w:val="ListParagraph"/>
+        <w:pStyle w:val="Lijstalinea"/>
         <w:ind w:left="360"/>
         <w:rPr>
           <w:lang w:val="en-US"/>
@@ -2850,7 +2937,7 @@
     </w:p>
     <w:p>
       <w:pPr>
-        <w:pStyle w:val="ListParagraph"/>
+        <w:pStyle w:val="Lijstalinea"/>
         <w:numPr>
           <w:ilvl w:val="0"/>
           <w:numId w:val="7"/>
@@ -2912,7 +2999,7 @@
     </w:p>
     <w:p>
       <w:pPr>
-        <w:pStyle w:val="ListParagraph"/>
+        <w:pStyle w:val="Lijstalinea"/>
         <w:ind w:left="360"/>
         <w:rPr>
           <w:lang w:val="en-US"/>
@@ -2981,7 +3068,7 @@
     </w:p>
     <w:p>
       <w:pPr>
-        <w:pStyle w:val="ListParagraph"/>
+        <w:pStyle w:val="Lijstalinea"/>
         <w:ind w:left="360"/>
         <w:rPr>
           <w:lang w:val="en-US"/>
@@ -2990,7 +3077,7 @@
     </w:p>
     <w:p>
       <w:pPr>
-        <w:pStyle w:val="ListParagraph"/>
+        <w:pStyle w:val="Lijstalinea"/>
         <w:numPr>
           <w:ilvl w:val="0"/>
           <w:numId w:val="7"/>
@@ -3073,7 +3160,7 @@
     </w:p>
     <w:p>
       <w:pPr>
-        <w:pStyle w:val="ListParagraph"/>
+        <w:pStyle w:val="Lijstalinea"/>
         <w:ind w:left="360"/>
         <w:rPr>
           <w:iCs/>
@@ -3111,7 +3198,7 @@
     </w:p>
     <w:p>
       <w:pPr>
-        <w:pStyle w:val="ListParagraph"/>
+        <w:pStyle w:val="Lijstalinea"/>
         <w:ind w:left="360"/>
         <w:rPr>
           <w:iCs/>
@@ -3121,7 +3208,7 @@
     </w:p>
     <w:p>
       <w:pPr>
-        <w:pStyle w:val="ListParagraph"/>
+        <w:pStyle w:val="Lijstalinea"/>
         <w:ind w:left="360"/>
         <w:rPr>
           <w:iCs/>
@@ -3198,7 +3285,7 @@
     </w:p>
     <w:p>
       <w:pPr>
-        <w:pStyle w:val="ListParagraph"/>
+        <w:pStyle w:val="Lijstalinea"/>
         <w:ind w:left="360"/>
         <w:rPr>
           <w:iCs/>
@@ -3208,7 +3295,7 @@
     </w:p>
     <w:p>
       <w:pPr>
-        <w:pStyle w:val="ListParagraph"/>
+        <w:pStyle w:val="Lijstalinea"/>
         <w:ind w:left="360"/>
         <w:rPr>
           <w:iCs/>
@@ -3227,7 +3314,7 @@
 </file>
 
 <file path=word/endnotes.xml><?xml version="1.0" encoding="utf-8"?>
-<w:endnotes xmlns:wpc="http://schemas.microsoft.com/office/word/2010/wordprocessingCanvas" xmlns:cx="http://schemas.microsoft.com/office/drawing/2014/chartex" xmlns:cx1="http://schemas.microsoft.com/office/drawing/2015/9/8/chartex" xmlns:cx2="http://schemas.microsoft.com/office/drawing/2015/10/21/chartex" xmlns:cx3="http://schemas.microsoft.com/office/drawing/2016/5/9/chartex" xmlns:cx4="http://schemas.microsoft.com/office/drawing/2016/5/10/chartex" xmlns:cx5="http://schemas.microsoft.com/office/drawing/2016/5/11/chartex" xmlns:cx6="http://schemas.microsoft.com/office/drawing/2016/5/12/chartex" xmlns:cx7="http://schemas.microsoft.com/office/drawing/2016/5/13/chartex" xmlns:cx8="http://schemas.microsoft.com/office/drawing/2016/5/14/chartex" xmlns:mc="http://schemas.openxmlformats.org/markup-compatibility/2006" xmlns:aink="http://schemas.microsoft.com/office/drawing/2016/ink" xmlns:am3d="http://schemas.microsoft.com/office/drawing/2017/model3d" xmlns:o="urn:schemas-microsoft-com:office:office" xmlns:r="http://schemas.openxmlformats.org/officeDocument/2006/relationships" xmlns:m="http://schemas.openxmlformats.org/officeDocument/2006/math" xmlns:v="urn:schemas-microsoft-com:vml" xmlns:wp14="http://schemas.microsoft.com/office/word/2010/wordprocessingDrawing" xmlns:wp="http://schemas.openxmlformats.org/drawingml/2006/wordprocessingDrawing" xmlns:w10="urn:schemas-microsoft-com:office:word" xmlns:w="http://schemas.openxmlformats.org/wordprocessingml/2006/main" xmlns:w14="http://schemas.microsoft.com/office/word/2010/wordml" xmlns:w15="http://schemas.microsoft.com/office/word/2012/wordml" xmlns:w16cex="http://schemas.microsoft.com/office/word/2018/wordml/cex" xmlns:w16cid="http://schemas.microsoft.com/office/word/2016/wordml/cid" xmlns:w16="http://schemas.microsoft.com/office/word/2018/wordml" xmlns:w16sdtdh="http://schemas.microsoft.com/office/word/2020/wordml/sdtdatahash" xmlns:w16se="http://schemas.microsoft.com/office/word/2015/wordml/symex" xmlns:wpg="http://schemas.microsoft.com/office/word/2010/wordprocessingGroup" xmlns:wpi="http://schemas.microsoft.com/office/word/2010/wordprocessingInk" xmlns:wne="http://schemas.microsoft.com/office/word/2006/wordml" xmlns:wps="http://schemas.microsoft.com/office/word/2010/wordprocessingShape" mc:Ignorable="w14 w15 w16se w16cid w16 w16cex w16sdtdh wp14">
+<w:endnotes xmlns:wpc="http://schemas.microsoft.com/office/word/2010/wordprocessingCanvas" xmlns:cx="http://schemas.microsoft.com/office/drawing/2014/chartex" xmlns:cx1="http://schemas.microsoft.com/office/drawing/2015/9/8/chartex" xmlns:cx2="http://schemas.microsoft.com/office/drawing/2015/10/21/chartex" xmlns:cx3="http://schemas.microsoft.com/office/drawing/2016/5/9/chartex" xmlns:cx4="http://schemas.microsoft.com/office/drawing/2016/5/10/chartex" xmlns:cx5="http://schemas.microsoft.com/office/drawing/2016/5/11/chartex" xmlns:cx6="http://schemas.microsoft.com/office/drawing/2016/5/12/chartex" xmlns:cx7="http://schemas.microsoft.com/office/drawing/2016/5/13/chartex" xmlns:cx8="http://schemas.microsoft.com/office/drawing/2016/5/14/chartex" xmlns:mc="http://schemas.openxmlformats.org/markup-compatibility/2006" xmlns:aink="http://schemas.microsoft.com/office/drawing/2016/ink" xmlns:am3d="http://schemas.microsoft.com/office/drawing/2017/model3d" xmlns:o="urn:schemas-microsoft-com:office:office" xmlns:oel="http://schemas.microsoft.com/office/2019/extlst" xmlns:r="http://schemas.openxmlformats.org/officeDocument/2006/relationships" xmlns:m="http://schemas.openxmlformats.org/officeDocument/2006/math" xmlns:v="urn:schemas-microsoft-com:vml" xmlns:wp14="http://schemas.microsoft.com/office/word/2010/wordprocessingDrawing" xmlns:wp="http://schemas.openxmlformats.org/drawingml/2006/wordprocessingDrawing" xmlns:w10="urn:schemas-microsoft-com:office:word" xmlns:w="http://schemas.openxmlformats.org/wordprocessingml/2006/main" xmlns:w14="http://schemas.microsoft.com/office/word/2010/wordml" xmlns:w15="http://schemas.microsoft.com/office/word/2012/wordml" xmlns:w16cex="http://schemas.microsoft.com/office/word/2018/wordml/cex" xmlns:w16cid="http://schemas.microsoft.com/office/word/2016/wordml/cid" xmlns:w16="http://schemas.microsoft.com/office/word/2018/wordml" xmlns:w16sdtdh="http://schemas.microsoft.com/office/word/2020/wordml/sdtdatahash" xmlns:w16se="http://schemas.microsoft.com/office/word/2015/wordml/symex" xmlns:wpg="http://schemas.microsoft.com/office/word/2010/wordprocessingGroup" xmlns:wpi="http://schemas.microsoft.com/office/word/2010/wordprocessingInk" xmlns:wne="http://schemas.microsoft.com/office/word/2006/wordml" xmlns:wps="http://schemas.microsoft.com/office/word/2010/wordprocessingShape" mc:Ignorable="w14 w15 w16se w16cid w16 w16cex w16sdtdh wp14">
   <w:endnote w:type="separator" w:id="-1">
     <w:p>
       <w:pPr>
@@ -3252,7 +3339,7 @@
 </file>
 
 <file path=word/footnotes.xml><?xml version="1.0" encoding="utf-8"?>
-<w:footnotes xmlns:wpc="http://schemas.microsoft.com/office/word/2010/wordprocessingCanvas" xmlns:cx="http://schemas.microsoft.com/office/drawing/2014/chartex" xmlns:cx1="http://schemas.microsoft.com/office/drawing/2015/9/8/chartex" xmlns:cx2="http://schemas.microsoft.com/office/drawing/2015/10/21/chartex" xmlns:cx3="http://schemas.microsoft.com/office/drawing/2016/5/9/chartex" xmlns:cx4="http://schemas.microsoft.com/office/drawing/2016/5/10/chartex" xmlns:cx5="http://schemas.microsoft.com/office/drawing/2016/5/11/chartex" xmlns:cx6="http://schemas.microsoft.com/office/drawing/2016/5/12/chartex" xmlns:cx7="http://schemas.microsoft.com/office/drawing/2016/5/13/chartex" xmlns:cx8="http://schemas.microsoft.com/office/drawing/2016/5/14/chartex" xmlns:mc="http://schemas.openxmlformats.org/markup-compatibility/2006" xmlns:aink="http://schemas.microsoft.com/office/drawing/2016/ink" xmlns:am3d="http://schemas.microsoft.com/office/drawing/2017/model3d" xmlns:o="urn:schemas-microsoft-com:office:office" xmlns:r="http://schemas.openxmlformats.org/officeDocument/2006/relationships" xmlns:m="http://schemas.openxmlformats.org/officeDocument/2006/math" xmlns:v="urn:schemas-microsoft-com:vml" xmlns:wp14="http://schemas.microsoft.com/office/word/2010/wordprocessingDrawing" xmlns:wp="http://schemas.openxmlformats.org/drawingml/2006/wordprocessingDrawing" xmlns:w10="urn:schemas-microsoft-com:office:word" xmlns:w="http://schemas.openxmlformats.org/wordprocessingml/2006/main" xmlns:w14="http://schemas.microsoft.com/office/word/2010/wordml" xmlns:w15="http://schemas.microsoft.com/office/word/2012/wordml" xmlns:w16cex="http://schemas.microsoft.com/office/word/2018/wordml/cex" xmlns:w16cid="http://schemas.microsoft.com/office/word/2016/wordml/cid" xmlns:w16="http://schemas.microsoft.com/office/word/2018/wordml" xmlns:w16sdtdh="http://schemas.microsoft.com/office/word/2020/wordml/sdtdatahash" xmlns:w16se="http://schemas.microsoft.com/office/word/2015/wordml/symex" xmlns:wpg="http://schemas.microsoft.com/office/word/2010/wordprocessingGroup" xmlns:wpi="http://schemas.microsoft.com/office/word/2010/wordprocessingInk" xmlns:wne="http://schemas.microsoft.com/office/word/2006/wordml" xmlns:wps="http://schemas.microsoft.com/office/word/2010/wordprocessingShape" mc:Ignorable="w14 w15 w16se w16cid w16 w16cex w16sdtdh wp14">
+<w:footnotes xmlns:wpc="http://schemas.microsoft.com/office/word/2010/wordprocessingCanvas" xmlns:cx="http://schemas.microsoft.com/office/drawing/2014/chartex" xmlns:cx1="http://schemas.microsoft.com/office/drawing/2015/9/8/chartex" xmlns:cx2="http://schemas.microsoft.com/office/drawing/2015/10/21/chartex" xmlns:cx3="http://schemas.microsoft.com/office/drawing/2016/5/9/chartex" xmlns:cx4="http://schemas.microsoft.com/office/drawing/2016/5/10/chartex" xmlns:cx5="http://schemas.microsoft.com/office/drawing/2016/5/11/chartex" xmlns:cx6="http://schemas.microsoft.com/office/drawing/2016/5/12/chartex" xmlns:cx7="http://schemas.microsoft.com/office/drawing/2016/5/13/chartex" xmlns:cx8="http://schemas.microsoft.com/office/drawing/2016/5/14/chartex" xmlns:mc="http://schemas.openxmlformats.org/markup-compatibility/2006" xmlns:aink="http://schemas.microsoft.com/office/drawing/2016/ink" xmlns:am3d="http://schemas.microsoft.com/office/drawing/2017/model3d" xmlns:o="urn:schemas-microsoft-com:office:office" xmlns:oel="http://schemas.microsoft.com/office/2019/extlst" xmlns:r="http://schemas.openxmlformats.org/officeDocument/2006/relationships" xmlns:m="http://schemas.openxmlformats.org/officeDocument/2006/math" xmlns:v="urn:schemas-microsoft-com:vml" xmlns:wp14="http://schemas.microsoft.com/office/word/2010/wordprocessingDrawing" xmlns:wp="http://schemas.openxmlformats.org/drawingml/2006/wordprocessingDrawing" xmlns:w10="urn:schemas-microsoft-com:office:word" xmlns:w="http://schemas.openxmlformats.org/wordprocessingml/2006/main" xmlns:w14="http://schemas.microsoft.com/office/word/2010/wordml" xmlns:w15="http://schemas.microsoft.com/office/word/2012/wordml" xmlns:w16cex="http://schemas.microsoft.com/office/word/2018/wordml/cex" xmlns:w16cid="http://schemas.microsoft.com/office/word/2016/wordml/cid" xmlns:w16="http://schemas.microsoft.com/office/word/2018/wordml" xmlns:w16sdtdh="http://schemas.microsoft.com/office/word/2020/wordml/sdtdatahash" xmlns:w16se="http://schemas.microsoft.com/office/word/2015/wordml/symex" xmlns:wpg="http://schemas.microsoft.com/office/word/2010/wordprocessingGroup" xmlns:wpi="http://schemas.microsoft.com/office/word/2010/wordprocessingInk" xmlns:wne="http://schemas.microsoft.com/office/word/2006/wordml" xmlns:wps="http://schemas.microsoft.com/office/word/2010/wordprocessingShape" mc:Ignorable="w14 w15 w16se w16cid w16 w16cex w16sdtdh wp14">
   <w:footnote w:type="separator" w:id="-1">
     <w:p>
       <w:pPr>
@@ -3276,14 +3363,14 @@
   <w:footnote w:id="1">
     <w:p>
       <w:pPr>
-        <w:pStyle w:val="FootnoteText"/>
-        <w:rPr>
-          <w:lang w:val="en-US"/>
-        </w:rPr>
-      </w:pPr>
-      <w:r>
-        <w:rPr>
-          <w:rStyle w:val="FootnoteReference"/>
+        <w:pStyle w:val="Voetnoottekst"/>
+        <w:rPr>
+          <w:lang w:val="en-US"/>
+        </w:rPr>
+      </w:pPr>
+      <w:r>
+        <w:rPr>
+          <w:rStyle w:val="Voetnootmarkering"/>
         </w:rPr>
         <w:footnoteRef/>
       </w:r>
@@ -3304,7 +3391,7 @@
 </file>
 
 <file path=word/numbering.xml><?xml version="1.0" encoding="utf-8"?>
-<w:numbering xmlns:wpc="http://schemas.microsoft.com/office/word/2010/wordprocessingCanvas" xmlns:cx="http://schemas.microsoft.com/office/drawing/2014/chartex" xmlns:cx1="http://schemas.microsoft.com/office/drawing/2015/9/8/chartex" xmlns:cx2="http://schemas.microsoft.com/office/drawing/2015/10/21/chartex" xmlns:cx3="http://schemas.microsoft.com/office/drawing/2016/5/9/chartex" xmlns:cx4="http://schemas.microsoft.com/office/drawing/2016/5/10/chartex" xmlns:cx5="http://schemas.microsoft.com/office/drawing/2016/5/11/chartex" xmlns:cx6="http://schemas.microsoft.com/office/drawing/2016/5/12/chartex" xmlns:cx7="http://schemas.microsoft.com/office/drawing/2016/5/13/chartex" xmlns:cx8="http://schemas.microsoft.com/office/drawing/2016/5/14/chartex" xmlns:mc="http://schemas.openxmlformats.org/markup-compatibility/2006" xmlns:aink="http://schemas.microsoft.com/office/drawing/2016/ink" xmlns:am3d="http://schemas.microsoft.com/office/drawing/2017/model3d" xmlns:o="urn:schemas-microsoft-com:office:office" xmlns:r="http://schemas.openxmlformats.org/officeDocument/2006/relationships" xmlns:m="http://schemas.openxmlformats.org/officeDocument/2006/math" xmlns:v="urn:schemas-microsoft-com:vml" xmlns:wp14="http://schemas.microsoft.com/office/word/2010/wordprocessingDrawing" xmlns:wp="http://schemas.openxmlformats.org/drawingml/2006/wordprocessingDrawing" xmlns:w10="urn:schemas-microsoft-com:office:word" xmlns:w="http://schemas.openxmlformats.org/wordprocessingml/2006/main" xmlns:w14="http://schemas.microsoft.com/office/word/2010/wordml" xmlns:w15="http://schemas.microsoft.com/office/word/2012/wordml" xmlns:w16cex="http://schemas.microsoft.com/office/word/2018/wordml/cex" xmlns:w16cid="http://schemas.microsoft.com/office/word/2016/wordml/cid" xmlns:w16="http://schemas.microsoft.com/office/word/2018/wordml" xmlns:w16sdtdh="http://schemas.microsoft.com/office/word/2020/wordml/sdtdatahash" xmlns:w16se="http://schemas.microsoft.com/office/word/2015/wordml/symex" xmlns:wpg="http://schemas.microsoft.com/office/word/2010/wordprocessingGroup" xmlns:wpi="http://schemas.microsoft.com/office/word/2010/wordprocessingInk" xmlns:wne="http://schemas.microsoft.com/office/word/2006/wordml" xmlns:wps="http://schemas.microsoft.com/office/word/2010/wordprocessingShape" mc:Ignorable="w14 w15 w16se w16cid w16 w16cex w16sdtdh wp14">
+<w:numbering xmlns:wpc="http://schemas.microsoft.com/office/word/2010/wordprocessingCanvas" xmlns:cx="http://schemas.microsoft.com/office/drawing/2014/chartex" xmlns:cx1="http://schemas.microsoft.com/office/drawing/2015/9/8/chartex" xmlns:cx2="http://schemas.microsoft.com/office/drawing/2015/10/21/chartex" xmlns:cx3="http://schemas.microsoft.com/office/drawing/2016/5/9/chartex" xmlns:cx4="http://schemas.microsoft.com/office/drawing/2016/5/10/chartex" xmlns:cx5="http://schemas.microsoft.com/office/drawing/2016/5/11/chartex" xmlns:cx6="http://schemas.microsoft.com/office/drawing/2016/5/12/chartex" xmlns:cx7="http://schemas.microsoft.com/office/drawing/2016/5/13/chartex" xmlns:cx8="http://schemas.microsoft.com/office/drawing/2016/5/14/chartex" xmlns:mc="http://schemas.openxmlformats.org/markup-compatibility/2006" xmlns:aink="http://schemas.microsoft.com/office/drawing/2016/ink" xmlns:am3d="http://schemas.microsoft.com/office/drawing/2017/model3d" xmlns:o="urn:schemas-microsoft-com:office:office" xmlns:oel="http://schemas.microsoft.com/office/2019/extlst" xmlns:r="http://schemas.openxmlformats.org/officeDocument/2006/relationships" xmlns:m="http://schemas.openxmlformats.org/officeDocument/2006/math" xmlns:v="urn:schemas-microsoft-com:vml" xmlns:wp14="http://schemas.microsoft.com/office/word/2010/wordprocessingDrawing" xmlns:wp="http://schemas.openxmlformats.org/drawingml/2006/wordprocessingDrawing" xmlns:w10="urn:schemas-microsoft-com:office:word" xmlns:w="http://schemas.openxmlformats.org/wordprocessingml/2006/main" xmlns:w14="http://schemas.microsoft.com/office/word/2010/wordml" xmlns:w15="http://schemas.microsoft.com/office/word/2012/wordml" xmlns:w16cex="http://schemas.microsoft.com/office/word/2018/wordml/cex" xmlns:w16cid="http://schemas.microsoft.com/office/word/2016/wordml/cid" xmlns:w16="http://schemas.microsoft.com/office/word/2018/wordml" xmlns:w16sdtdh="http://schemas.microsoft.com/office/word/2020/wordml/sdtdatahash" xmlns:w16se="http://schemas.microsoft.com/office/word/2015/wordml/symex" xmlns:wpg="http://schemas.microsoft.com/office/word/2010/wordprocessingGroup" xmlns:wpi="http://schemas.microsoft.com/office/word/2010/wordprocessingInk" xmlns:wne="http://schemas.microsoft.com/office/word/2006/wordml" xmlns:wps="http://schemas.microsoft.com/office/word/2010/wordprocessingShape" mc:Ignorable="w14 w15 w16se w16cid w16 w16cex w16sdtdh wp14">
   <w:abstractNum w:abstractNumId="0" w15:restartNumberingAfterBreak="0">
     <w:nsid w:val="173042F2"/>
     <w:multiLevelType w:val="hybridMultilevel"/>
@@ -4672,18 +4759,18 @@
     <w:lsdException w:name="Unresolved Mention" w:semiHidden="1" w:unhideWhenUsed="1"/>
     <w:lsdException w:name="Smart Link" w:semiHidden="1" w:unhideWhenUsed="1"/>
   </w:latentStyles>
-  <w:style w:type="paragraph" w:default="1" w:styleId="Normal">
+  <w:style w:type="paragraph" w:default="1" w:styleId="Standaard">
     <w:name w:val="Normal"/>
     <w:qFormat/>
     <w:rPr>
       <w:lang w:val="nl-NL"/>
     </w:rPr>
   </w:style>
-  <w:style w:type="paragraph" w:styleId="Heading1">
+  <w:style w:type="paragraph" w:styleId="Kop1">
     <w:name w:val="heading 1"/>
-    <w:basedOn w:val="Normal"/>
-    <w:next w:val="Normal"/>
-    <w:link w:val="Heading1Char"/>
+    <w:basedOn w:val="Standaard"/>
+    <w:next w:val="Standaard"/>
+    <w:link w:val="Kop1Char"/>
     <w:uiPriority w:val="9"/>
     <w:qFormat/>
     <w:rsid w:val="00436836"/>
@@ -4696,11 +4783,11 @@
       <w:lang w:val="en-US"/>
     </w:rPr>
   </w:style>
-  <w:style w:type="paragraph" w:styleId="Heading2">
+  <w:style w:type="paragraph" w:styleId="Kop2">
     <w:name w:val="heading 2"/>
-    <w:basedOn w:val="Normal"/>
-    <w:next w:val="Normal"/>
-    <w:link w:val="Heading2Char"/>
+    <w:basedOn w:val="Standaard"/>
+    <w:next w:val="Standaard"/>
+    <w:link w:val="Kop2Char"/>
     <w:uiPriority w:val="9"/>
     <w:unhideWhenUsed/>
     <w:qFormat/>
@@ -4714,13 +4801,13 @@
       <w:lang w:val="en-US"/>
     </w:rPr>
   </w:style>
-  <w:style w:type="character" w:default="1" w:styleId="DefaultParagraphFont">
+  <w:style w:type="character" w:default="1" w:styleId="Standaardalinea-lettertype">
     <w:name w:val="Default Paragraph Font"/>
     <w:uiPriority w:val="1"/>
     <w:semiHidden/>
     <w:unhideWhenUsed/>
   </w:style>
-  <w:style w:type="table" w:default="1" w:styleId="TableNormal">
+  <w:style w:type="table" w:default="1" w:styleId="Standaardtabel">
     <w:name w:val="Normal Table"/>
     <w:uiPriority w:val="99"/>
     <w:semiHidden/>
@@ -4735,16 +4822,16 @@
       </w:tblCellMar>
     </w:tblPr>
   </w:style>
-  <w:style w:type="numbering" w:default="1" w:styleId="NoList">
+  <w:style w:type="numbering" w:default="1" w:styleId="Geenlijst">
     <w:name w:val="No List"/>
     <w:uiPriority w:val="99"/>
     <w:semiHidden/>
     <w:unhideWhenUsed/>
   </w:style>
-  <w:style w:type="character" w:customStyle="1" w:styleId="Heading1Char">
-    <w:name w:val="Heading 1 Char"/>
-    <w:basedOn w:val="DefaultParagraphFont"/>
-    <w:link w:val="Heading1"/>
+  <w:style w:type="character" w:customStyle="1" w:styleId="Kop1Char">
+    <w:name w:val="Kop 1 Char"/>
+    <w:basedOn w:val="Standaardalinea-lettertype"/>
+    <w:link w:val="Kop1"/>
     <w:uiPriority w:val="9"/>
     <w:rsid w:val="00436836"/>
     <w:rPr>
@@ -4752,9 +4839,9 @@
       <w:u w:val="single"/>
     </w:rPr>
   </w:style>
-  <w:style w:type="paragraph" w:styleId="ListParagraph">
+  <w:style w:type="paragraph" w:styleId="Lijstalinea">
     <w:name w:val="List Paragraph"/>
-    <w:basedOn w:val="Normal"/>
+    <w:basedOn w:val="Standaard"/>
     <w:uiPriority w:val="34"/>
     <w:qFormat/>
     <w:rsid w:val="00436836"/>
@@ -4763,20 +4850,20 @@
       <w:contextualSpacing/>
     </w:pPr>
   </w:style>
-  <w:style w:type="character" w:customStyle="1" w:styleId="Heading2Char">
-    <w:name w:val="Heading 2 Char"/>
-    <w:basedOn w:val="DefaultParagraphFont"/>
-    <w:link w:val="Heading2"/>
+  <w:style w:type="character" w:customStyle="1" w:styleId="Kop2Char">
+    <w:name w:val="Kop 2 Char"/>
+    <w:basedOn w:val="Standaardalinea-lettertype"/>
+    <w:link w:val="Kop2"/>
     <w:uiPriority w:val="9"/>
     <w:rsid w:val="008D764B"/>
     <w:rPr>
       <w:b/>
     </w:rPr>
   </w:style>
-  <w:style w:type="paragraph" w:styleId="FootnoteText">
+  <w:style w:type="paragraph" w:styleId="Voetnoottekst">
     <w:name w:val="footnote text"/>
-    <w:basedOn w:val="Normal"/>
-    <w:link w:val="FootnoteTextChar"/>
+    <w:basedOn w:val="Standaard"/>
+    <w:link w:val="VoetnoottekstChar"/>
     <w:uiPriority w:val="99"/>
     <w:semiHidden/>
     <w:unhideWhenUsed/>
@@ -4789,10 +4876,10 @@
       <w:szCs w:val="20"/>
     </w:rPr>
   </w:style>
-  <w:style w:type="character" w:customStyle="1" w:styleId="FootnoteTextChar">
-    <w:name w:val="Footnote Text Char"/>
-    <w:basedOn w:val="DefaultParagraphFont"/>
-    <w:link w:val="FootnoteText"/>
+  <w:style w:type="character" w:customStyle="1" w:styleId="VoetnoottekstChar">
+    <w:name w:val="Voetnoottekst Char"/>
+    <w:basedOn w:val="Standaardalinea-lettertype"/>
+    <w:link w:val="Voetnoottekst"/>
     <w:uiPriority w:val="99"/>
     <w:semiHidden/>
     <w:rsid w:val="00336063"/>
@@ -4802,9 +4889,9 @@
       <w:lang w:val="nl-NL"/>
     </w:rPr>
   </w:style>
-  <w:style w:type="character" w:styleId="FootnoteReference">
+  <w:style w:type="character" w:styleId="Voetnootmarkering">
     <w:name w:val="footnote reference"/>
-    <w:basedOn w:val="DefaultParagraphFont"/>
+    <w:basedOn w:val="Standaardalinea-lettertype"/>
     <w:uiPriority w:val="99"/>
     <w:semiHidden/>
     <w:unhideWhenUsed/>
@@ -4815,7 +4902,7 @@
   </w:style>
   <w:style w:type="character" w:styleId="Hyperlink">
     <w:name w:val="Hyperlink"/>
-    <w:basedOn w:val="DefaultParagraphFont"/>
+    <w:basedOn w:val="Standaardalinea-lettertype"/>
     <w:uiPriority w:val="99"/>
     <w:unhideWhenUsed/>
     <w:rsid w:val="00336063"/>
@@ -4824,9 +4911,9 @@
       <w:u w:val="single"/>
     </w:rPr>
   </w:style>
-  <w:style w:type="character" w:styleId="UnresolvedMention">
+  <w:style w:type="character" w:styleId="Onopgelostemelding">
     <w:name w:val="Unresolved Mention"/>
-    <w:basedOn w:val="DefaultParagraphFont"/>
+    <w:basedOn w:val="Standaardalinea-lettertype"/>
     <w:uiPriority w:val="99"/>
     <w:semiHidden/>
     <w:unhideWhenUsed/>
@@ -4836,9 +4923,9 @@
       <w:shd w:val="clear" w:color="auto" w:fill="E1DFDD"/>
     </w:rPr>
   </w:style>
-  <w:style w:type="character" w:styleId="CommentReference">
+  <w:style w:type="character" w:styleId="Verwijzingopmerking">
     <w:name w:val="annotation reference"/>
-    <w:basedOn w:val="DefaultParagraphFont"/>
+    <w:basedOn w:val="Standaardalinea-lettertype"/>
     <w:uiPriority w:val="99"/>
     <w:semiHidden/>
     <w:unhideWhenUsed/>
@@ -4848,10 +4935,10 @@
       <w:szCs w:val="16"/>
     </w:rPr>
   </w:style>
-  <w:style w:type="paragraph" w:styleId="CommentText">
+  <w:style w:type="paragraph" w:styleId="Tekstopmerking">
     <w:name w:val="annotation text"/>
-    <w:basedOn w:val="Normal"/>
-    <w:link w:val="CommentTextChar"/>
+    <w:basedOn w:val="Standaard"/>
+    <w:link w:val="TekstopmerkingChar"/>
     <w:uiPriority w:val="99"/>
     <w:unhideWhenUsed/>
     <w:rsid w:val="00D95820"/>
@@ -4863,10 +4950,10 @@
       <w:szCs w:val="20"/>
     </w:rPr>
   </w:style>
-  <w:style w:type="character" w:customStyle="1" w:styleId="CommentTextChar">
-    <w:name w:val="Comment Text Char"/>
-    <w:basedOn w:val="DefaultParagraphFont"/>
-    <w:link w:val="CommentText"/>
+  <w:style w:type="character" w:customStyle="1" w:styleId="TekstopmerkingChar">
+    <w:name w:val="Tekst opmerking Char"/>
+    <w:basedOn w:val="Standaardalinea-lettertype"/>
+    <w:link w:val="Tekstopmerking"/>
     <w:uiPriority w:val="99"/>
     <w:rsid w:val="00D95820"/>
     <w:rPr>
@@ -4875,11 +4962,11 @@
       <w:lang w:val="nl-NL"/>
     </w:rPr>
   </w:style>
-  <w:style w:type="paragraph" w:styleId="CommentSubject">
+  <w:style w:type="paragraph" w:styleId="Onderwerpvanopmerking">
     <w:name w:val="annotation subject"/>
-    <w:basedOn w:val="CommentText"/>
-    <w:next w:val="CommentText"/>
-    <w:link w:val="CommentSubjectChar"/>
+    <w:basedOn w:val="Tekstopmerking"/>
+    <w:next w:val="Tekstopmerking"/>
+    <w:link w:val="OnderwerpvanopmerkingChar"/>
     <w:uiPriority w:val="99"/>
     <w:semiHidden/>
     <w:unhideWhenUsed/>
@@ -4889,10 +4976,10 @@
       <w:bCs/>
     </w:rPr>
   </w:style>
-  <w:style w:type="character" w:customStyle="1" w:styleId="CommentSubjectChar">
-    <w:name w:val="Comment Subject Char"/>
-    <w:basedOn w:val="CommentTextChar"/>
-    <w:link w:val="CommentSubject"/>
+  <w:style w:type="character" w:customStyle="1" w:styleId="OnderwerpvanopmerkingChar">
+    <w:name w:val="Onderwerp van opmerking Char"/>
+    <w:basedOn w:val="TekstopmerkingChar"/>
+    <w:link w:val="Onderwerpvanopmerking"/>
     <w:uiPriority w:val="99"/>
     <w:semiHidden/>
     <w:rsid w:val="00D95820"/>
@@ -4904,10 +4991,10 @@
       <w:lang w:val="nl-NL"/>
     </w:rPr>
   </w:style>
-  <w:style w:type="paragraph" w:styleId="BalloonText">
+  <w:style w:type="paragraph" w:styleId="Ballontekst">
     <w:name w:val="Balloon Text"/>
-    <w:basedOn w:val="Normal"/>
-    <w:link w:val="BalloonTextChar"/>
+    <w:basedOn w:val="Standaard"/>
+    <w:link w:val="BallontekstChar"/>
     <w:uiPriority w:val="99"/>
     <w:semiHidden/>
     <w:unhideWhenUsed/>
@@ -4921,10 +5008,10 @@
       <w:szCs w:val="18"/>
     </w:rPr>
   </w:style>
-  <w:style w:type="character" w:customStyle="1" w:styleId="BalloonTextChar">
-    <w:name w:val="Balloon Text Char"/>
-    <w:basedOn w:val="DefaultParagraphFont"/>
-    <w:link w:val="BalloonText"/>
+  <w:style w:type="character" w:customStyle="1" w:styleId="BallontekstChar">
+    <w:name w:val="Ballontekst Char"/>
+    <w:basedOn w:val="Standaardalinea-lettertype"/>
+    <w:link w:val="Ballontekst"/>
     <w:uiPriority w:val="99"/>
     <w:semiHidden/>
     <w:rsid w:val="00D95820"/>
@@ -4935,9 +5022,9 @@
       <w:lang w:val="nl-NL"/>
     </w:rPr>
   </w:style>
-  <w:style w:type="character" w:styleId="FollowedHyperlink">
+  <w:style w:type="character" w:styleId="GevolgdeHyperlink">
     <w:name w:val="FollowedHyperlink"/>
-    <w:basedOn w:val="DefaultParagraphFont"/>
+    <w:basedOn w:val="Standaardalinea-lettertype"/>
     <w:uiPriority w:val="99"/>
     <w:semiHidden/>
     <w:unhideWhenUsed/>
